--- a/Documentacao.docx
+++ b/Documentacao.docx
@@ -13,12 +13,18 @@
         <w:rPr>
           <w:sz w:val="32"/>
         </w:rPr>
-        <w:t>Trabalho de Linguagens Formais</w:t>
+        <w:t xml:space="preserve">Trabalho de </w:t>
       </w:r>
       <w:r>
         <w:rPr>
           <w:sz w:val="32"/>
         </w:rPr>
+        <w:t>Compiladores</w:t>
+      </w:r>
+      <w:r>
+        <w:rPr>
+          <w:sz w:val="32"/>
+        </w:rPr>
         <w:t xml:space="preserve"> - Documentação</w:t>
       </w:r>
     </w:p>
@@ -35,6 +41,50 @@
         </w:rPr>
         <w:t>Gustavo Azevedo (m91999)</w:t>
       </w:r>
+      <w:r>
+        <w:rPr>
+          <w:sz w:val="28"/>
+        </w:rPr>
+        <w:t xml:space="preserve"> e </w:t>
+      </w:r>
+      <w:r>
+        <w:rPr>
+          <w:sz w:val="28"/>
+        </w:rPr>
+        <w:t xml:space="preserve">Gabriel </w:t>
+      </w:r>
+      <w:proofErr w:type="spellStart"/>
+      <w:r>
+        <w:rPr>
+          <w:sz w:val="28"/>
+        </w:rPr>
+        <w:t>Konzen</w:t>
+      </w:r>
+      <w:proofErr w:type="spellEnd"/>
+      <w:r>
+        <w:rPr>
+          <w:sz w:val="28"/>
+        </w:rPr>
+        <w:t xml:space="preserve"> Silveira</w:t>
+      </w:r>
+      <w:r>
+        <w:rPr>
+          <w:sz w:val="28"/>
+        </w:rPr>
+        <w:t xml:space="preserve"> (m</w:t>
+      </w:r>
+      <w:r>
+        <w:rPr>
+          <w:sz w:val="28"/>
+        </w:rPr>
+        <w:t>73780</w:t>
+      </w:r>
+      <w:r>
+        <w:rPr>
+          <w:sz w:val="28"/>
+        </w:rPr>
+        <w:t>)</w:t>
+      </w:r>
     </w:p>
     <w:p>
       <w:pPr>
@@ -90,6 +140,26 @@
           <w:sz w:val="24"/>
         </w:rPr>
         <w:t>. A interface foi desenvolvida em HTML e CSS.</w:t>
+      </w:r>
+    </w:p>
+    <w:p>
+      <w:pPr>
+        <w:jc w:val="both"/>
+        <w:rPr>
+          <w:b/>
+          <w:bCs/>
+          <w:sz w:val="28"/>
+          <w:szCs w:val="24"/>
+        </w:rPr>
+      </w:pPr>
+      <w:r>
+        <w:rPr>
+          <w:b/>
+          <w:bCs/>
+          <w:sz w:val="28"/>
+          <w:szCs w:val="24"/>
+        </w:rPr>
+        <w:t>Versão 1.0:</w:t>
       </w:r>
     </w:p>
     <w:p>
@@ -444,7 +514,21 @@
         <w:rPr>
           <w:sz w:val="24"/>
         </w:rPr>
-        <w:t>No quadrante inferior da esquerda, se encontra três sentenças randomicamente geradas para a gramatica inserida.</w:t>
+        <w:t xml:space="preserve">No quadrante inferior da esquerda, se encontra três sentenças randomicamente geradas para a </w:t>
+      </w:r>
+      <w:proofErr w:type="gramStart"/>
+      <w:r>
+        <w:rPr>
+          <w:sz w:val="24"/>
+        </w:rPr>
+        <w:t>gramatica</w:t>
+      </w:r>
+      <w:proofErr w:type="gramEnd"/>
+      <w:r>
+        <w:rPr>
+          <w:sz w:val="24"/>
+        </w:rPr>
+        <w:t xml:space="preserve"> inserida.</w:t>
       </w:r>
     </w:p>
     <w:p>
@@ -1091,8 +1175,6 @@
         </w:rPr>
         <w:t>Quando clicar em acionar, se tiver sido marcado ou ter sido reconhecido como GLC, abre uma nova área para trabalhar, nessa área existem 5 botões, cada um irá realizar a transformação indicada e irá desenhar abaixo o resultado.</w:t>
       </w:r>
-      <w:bookmarkStart w:id="0" w:name="_GoBack"/>
-      <w:bookmarkEnd w:id="0"/>
     </w:p>
     <w:p>
       <w:pPr>
@@ -1142,6 +1224,1833 @@
         </w:drawing>
       </w:r>
     </w:p>
+    <w:p>
+      <w:pPr>
+        <w:jc w:val="both"/>
+        <w:rPr>
+          <w:sz w:val="24"/>
+        </w:rPr>
+      </w:pPr>
+    </w:p>
+    <w:p>
+      <w:pPr>
+        <w:jc w:val="both"/>
+        <w:rPr>
+          <w:sz w:val="24"/>
+        </w:rPr>
+      </w:pPr>
+    </w:p>
+    <w:p>
+      <w:pPr>
+        <w:jc w:val="both"/>
+        <w:rPr>
+          <w:sz w:val="24"/>
+        </w:rPr>
+      </w:pPr>
+    </w:p>
+    <w:p>
+      <w:pPr>
+        <w:jc w:val="both"/>
+        <w:rPr>
+          <w:sz w:val="24"/>
+        </w:rPr>
+      </w:pPr>
+    </w:p>
+    <w:p>
+      <w:pPr>
+        <w:jc w:val="both"/>
+        <w:rPr>
+          <w:b/>
+          <w:bCs/>
+          <w:sz w:val="28"/>
+          <w:szCs w:val="24"/>
+        </w:rPr>
+      </w:pPr>
+      <w:r>
+        <w:rPr>
+          <w:b/>
+          <w:bCs/>
+          <w:sz w:val="28"/>
+          <w:szCs w:val="24"/>
+        </w:rPr>
+        <w:lastRenderedPageBreak/>
+        <w:t>Versão 2.0:</w:t>
+      </w:r>
+    </w:p>
+    <w:p>
+      <w:pPr>
+        <w:jc w:val="both"/>
+        <w:rPr>
+          <w:sz w:val="24"/>
+        </w:rPr>
+      </w:pPr>
+      <w:r>
+        <w:rPr>
+          <w:sz w:val="24"/>
+        </w:rPr>
+        <w:t xml:space="preserve">A segunda versão do código aplica a novas funcionalidades requeridas do trabalho de compiladores à ferramenta criada </w:t>
+      </w:r>
+      <w:r>
+        <w:rPr>
+          <w:sz w:val="24"/>
+        </w:rPr>
+        <w:t>anteriormente</w:t>
+      </w:r>
+      <w:r>
+        <w:rPr>
+          <w:sz w:val="24"/>
+        </w:rPr>
+        <w:t xml:space="preserve"> para a cadeira de formais.</w:t>
+      </w:r>
+    </w:p>
+    <w:p>
+      <w:pPr>
+        <w:pStyle w:val="PargrafodaLista"/>
+        <w:numPr>
+          <w:ilvl w:val="0"/>
+          <w:numId w:val="6"/>
+        </w:numPr>
+        <w:jc w:val="both"/>
+        <w:rPr>
+          <w:b/>
+          <w:bCs/>
+          <w:sz w:val="24"/>
+        </w:rPr>
+      </w:pPr>
+      <w:r>
+        <w:rPr>
+          <w:b/>
+          <w:bCs/>
+          <w:sz w:val="24"/>
+        </w:rPr>
+        <w:t>Interface</w:t>
+      </w:r>
+    </w:p>
+    <w:p>
+      <w:pPr>
+        <w:ind w:left="708"/>
+        <w:jc w:val="both"/>
+        <w:rPr>
+          <w:sz w:val="24"/>
+        </w:rPr>
+      </w:pPr>
+      <w:r>
+        <w:rPr>
+          <w:sz w:val="24"/>
+        </w:rPr>
+        <w:t xml:space="preserve">Foram adicionados </w:t>
+      </w:r>
+      <w:proofErr w:type="spellStart"/>
+      <w:r>
+        <w:rPr>
+          <w:sz w:val="24"/>
+        </w:rPr>
+        <w:t>checkboxes</w:t>
+      </w:r>
+      <w:proofErr w:type="spellEnd"/>
+      <w:r>
+        <w:rPr>
+          <w:sz w:val="24"/>
+        </w:rPr>
+        <w:t xml:space="preserve"> para a ferramenta, para utilizar as funções novas, é necessário marcar o </w:t>
+      </w:r>
+      <w:proofErr w:type="spellStart"/>
+      <w:r>
+        <w:rPr>
+          <w:sz w:val="24"/>
+        </w:rPr>
+        <w:t>checkbox</w:t>
+      </w:r>
+      <w:proofErr w:type="spellEnd"/>
+      <w:r>
+        <w:rPr>
+          <w:sz w:val="24"/>
+        </w:rPr>
+        <w:t xml:space="preserve"> “Analisador preditivo tabular”, também pode marcado o </w:t>
+      </w:r>
+      <w:proofErr w:type="spellStart"/>
+      <w:r>
+        <w:rPr>
+          <w:sz w:val="24"/>
+        </w:rPr>
+        <w:t>checkbox</w:t>
+      </w:r>
+      <w:proofErr w:type="spellEnd"/>
+      <w:r>
+        <w:rPr>
+          <w:sz w:val="24"/>
+        </w:rPr>
+        <w:t xml:space="preserve"> “Exemplo”, que irá auto completar os campos com uma gramática válida.</w:t>
+      </w:r>
+    </w:p>
+    <w:p>
+      <w:pPr>
+        <w:pStyle w:val="PargrafodaLista"/>
+        <w:ind w:left="0"/>
+        <w:rPr>
+          <w:sz w:val="24"/>
+        </w:rPr>
+      </w:pPr>
+      <w:r>
+        <w:rPr>
+          <w:noProof/>
+        </w:rPr>
+        <w:drawing>
+          <wp:inline distT="0" distB="0" distL="0" distR="0" wp14:anchorId="0E7BC57B" wp14:editId="56255B66">
+            <wp:extent cx="5943600" cy="2753995"/>
+            <wp:effectExtent l="0" t="0" r="0" b="8255"/>
+            <wp:docPr id="7" name="Imagem 7" descr="C:\Users\gustavo.azevedo\AppData\Local\Microsoft\Windows\INetCache\Content.MSO\B380D8C9.tmp"/>
+            <wp:cNvGraphicFramePr>
+              <a:graphicFrameLocks xmlns:a="http://schemas.openxmlformats.org/drawingml/2006/main" noChangeAspect="1"/>
+            </wp:cNvGraphicFramePr>
+            <a:graphic xmlns:a="http://schemas.openxmlformats.org/drawingml/2006/main">
+              <a:graphicData uri="http://schemas.openxmlformats.org/drawingml/2006/picture">
+                <pic:pic xmlns:pic="http://schemas.openxmlformats.org/drawingml/2006/picture">
+                  <pic:nvPicPr>
+                    <pic:cNvPr id="0" name="Picture 1" descr="C:\Users\gustavo.azevedo\AppData\Local\Microsoft\Windows\INetCache\Content.MSO\B380D8C9.tmp"/>
+                    <pic:cNvPicPr>
+                      <a:picLocks noChangeAspect="1" noChangeArrowheads="1"/>
+                    </pic:cNvPicPr>
+                  </pic:nvPicPr>
+                  <pic:blipFill>
+                    <a:blip r:embed="rId19">
+                      <a:extLst>
+                        <a:ext uri="{28A0092B-C50C-407E-A947-70E740481C1C}">
+                          <a14:useLocalDpi xmlns:a14="http://schemas.microsoft.com/office/drawing/2010/main" val="0"/>
+                        </a:ext>
+                      </a:extLst>
+                    </a:blip>
+                    <a:srcRect/>
+                    <a:stretch>
+                      <a:fillRect/>
+                    </a:stretch>
+                  </pic:blipFill>
+                  <pic:spPr bwMode="auto">
+                    <a:xfrm>
+                      <a:off x="0" y="0"/>
+                      <a:ext cx="5943600" cy="2753995"/>
+                    </a:xfrm>
+                    <a:prstGeom prst="rect">
+                      <a:avLst/>
+                    </a:prstGeom>
+                    <a:noFill/>
+                    <a:ln>
+                      <a:noFill/>
+                    </a:ln>
+                  </pic:spPr>
+                </pic:pic>
+              </a:graphicData>
+            </a:graphic>
+          </wp:inline>
+        </w:drawing>
+      </w:r>
+    </w:p>
+    <w:p>
+      <w:pPr>
+        <w:pStyle w:val="PargrafodaLista"/>
+        <w:ind w:left="0"/>
+        <w:rPr>
+          <w:sz w:val="24"/>
+        </w:rPr>
+      </w:pPr>
+      <w:r>
+        <w:rPr>
+          <w:noProof/>
+        </w:rPr>
+        <w:drawing>
+          <wp:inline distT="0" distB="0" distL="0" distR="0" wp14:anchorId="68F76002" wp14:editId="46140946">
+            <wp:extent cx="5943600" cy="2753995"/>
+            <wp:effectExtent l="0" t="0" r="0" b="8255"/>
+            <wp:docPr id="16" name="Imagem 16" descr="C:\Users\gustavo.azevedo\AppData\Local\Microsoft\Windows\INetCache\Content.MSO\E612ACB9.tmp"/>
+            <wp:cNvGraphicFramePr>
+              <a:graphicFrameLocks xmlns:a="http://schemas.openxmlformats.org/drawingml/2006/main" noChangeAspect="1"/>
+            </wp:cNvGraphicFramePr>
+            <a:graphic xmlns:a="http://schemas.openxmlformats.org/drawingml/2006/main">
+              <a:graphicData uri="http://schemas.openxmlformats.org/drawingml/2006/picture">
+                <pic:pic xmlns:pic="http://schemas.openxmlformats.org/drawingml/2006/picture">
+                  <pic:nvPicPr>
+                    <pic:cNvPr id="0" name="Picture 3" descr="C:\Users\gustavo.azevedo\AppData\Local\Microsoft\Windows\INetCache\Content.MSO\E612ACB9.tmp"/>
+                    <pic:cNvPicPr>
+                      <a:picLocks noChangeAspect="1" noChangeArrowheads="1"/>
+                    </pic:cNvPicPr>
+                  </pic:nvPicPr>
+                  <pic:blipFill>
+                    <a:blip r:embed="rId20">
+                      <a:extLst>
+                        <a:ext uri="{28A0092B-C50C-407E-A947-70E740481C1C}">
+                          <a14:useLocalDpi xmlns:a14="http://schemas.microsoft.com/office/drawing/2010/main" val="0"/>
+                        </a:ext>
+                      </a:extLst>
+                    </a:blip>
+                    <a:srcRect/>
+                    <a:stretch>
+                      <a:fillRect/>
+                    </a:stretch>
+                  </pic:blipFill>
+                  <pic:spPr bwMode="auto">
+                    <a:xfrm>
+                      <a:off x="0" y="0"/>
+                      <a:ext cx="5943600" cy="2753995"/>
+                    </a:xfrm>
+                    <a:prstGeom prst="rect">
+                      <a:avLst/>
+                    </a:prstGeom>
+                    <a:noFill/>
+                    <a:ln>
+                      <a:noFill/>
+                    </a:ln>
+                  </pic:spPr>
+                </pic:pic>
+              </a:graphicData>
+            </a:graphic>
+          </wp:inline>
+        </w:drawing>
+      </w:r>
+    </w:p>
+    <w:p>
+      <w:pPr>
+        <w:pStyle w:val="PargrafodaLista"/>
+        <w:ind w:left="0"/>
+        <w:rPr>
+          <w:sz w:val="24"/>
+        </w:rPr>
+      </w:pPr>
+    </w:p>
+    <w:p>
+      <w:pPr>
+        <w:pStyle w:val="PargrafodaLista"/>
+        <w:ind w:left="0"/>
+        <w:rPr>
+          <w:sz w:val="24"/>
+        </w:rPr>
+      </w:pPr>
+      <w:r>
+        <w:rPr>
+          <w:sz w:val="24"/>
+        </w:rPr>
+        <w:t>Uma vez que se tenha a gramática inserida</w:t>
+      </w:r>
+      <w:r>
+        <w:rPr>
+          <w:sz w:val="24"/>
+        </w:rPr>
+        <w:t xml:space="preserve"> (os diferentes itens da produção devem ser separados por espaço, ex.: S &gt; + A id é uma produção com a direita com três itens, sendo  +, A, id, pode ser também inserida uma segunda parte, separando as duas por “|”</w:t>
+      </w:r>
+      <w:r>
+        <w:rPr>
+          <w:sz w:val="24"/>
+        </w:rPr>
+        <w:t xml:space="preserve">, e o vazio é o </w:t>
+      </w:r>
+      <w:r>
+        <w:rPr>
+          <w:sz w:val="24"/>
+        </w:rPr>
+        <w:lastRenderedPageBreak/>
+        <w:t>símbolo “&amp;”</w:t>
+      </w:r>
+      <w:r>
+        <w:rPr>
+          <w:sz w:val="24"/>
+        </w:rPr>
+        <w:t>)</w:t>
+      </w:r>
+      <w:r>
+        <w:rPr>
+          <w:sz w:val="24"/>
+        </w:rPr>
+        <w:t xml:space="preserve"> se pode acionar o algoritmo a partir do botão “Acionar”, ele irá gerar então uma tabela </w:t>
+      </w:r>
+      <w:proofErr w:type="spellStart"/>
+      <w:r>
+        <w:rPr>
+          <w:sz w:val="24"/>
+        </w:rPr>
+        <w:t>First</w:t>
+      </w:r>
+      <w:proofErr w:type="spellEnd"/>
+      <w:r>
+        <w:rPr>
+          <w:sz w:val="24"/>
+        </w:rPr>
+        <w:t xml:space="preserve"> Follow, uma tabela de análises e uma área para inserir uma entrada, uma vez que se passe essa entrada, o algoritmo ira usar a tabela de análises para reconhecer dada entrada.</w:t>
+      </w:r>
+    </w:p>
+    <w:p>
+      <w:pPr>
+        <w:pStyle w:val="PargrafodaLista"/>
+        <w:ind w:left="0"/>
+        <w:rPr>
+          <w:sz w:val="24"/>
+        </w:rPr>
+      </w:pPr>
+      <w:r>
+        <w:rPr>
+          <w:noProof/>
+        </w:rPr>
+        <w:drawing>
+          <wp:inline distT="0" distB="0" distL="0" distR="0" wp14:anchorId="61F7B078" wp14:editId="6DC9DFC2">
+            <wp:extent cx="5705475" cy="7476245"/>
+            <wp:effectExtent l="0" t="0" r="0" b="0"/>
+            <wp:docPr id="18" name="Imagem 18" descr="C:\Users\gustavo.azevedo\AppData\Local\Microsoft\Windows\INetCache\Content.MSO\72B08464.tmp"/>
+            <wp:cNvGraphicFramePr>
+              <a:graphicFrameLocks xmlns:a="http://schemas.openxmlformats.org/drawingml/2006/main" noChangeAspect="1"/>
+            </wp:cNvGraphicFramePr>
+            <a:graphic xmlns:a="http://schemas.openxmlformats.org/drawingml/2006/main">
+              <a:graphicData uri="http://schemas.openxmlformats.org/drawingml/2006/picture">
+                <pic:pic xmlns:pic="http://schemas.openxmlformats.org/drawingml/2006/picture">
+                  <pic:nvPicPr>
+                    <pic:cNvPr id="0" name="Picture 7" descr="C:\Users\gustavo.azevedo\AppData\Local\Microsoft\Windows\INetCache\Content.MSO\72B08464.tmp"/>
+                    <pic:cNvPicPr>
+                      <a:picLocks noChangeAspect="1" noChangeArrowheads="1"/>
+                    </pic:cNvPicPr>
+                  </pic:nvPicPr>
+                  <pic:blipFill>
+                    <a:blip r:embed="rId21">
+                      <a:extLst>
+                        <a:ext uri="{28A0092B-C50C-407E-A947-70E740481C1C}">
+                          <a14:useLocalDpi xmlns:a14="http://schemas.microsoft.com/office/drawing/2010/main" val="0"/>
+                        </a:ext>
+                      </a:extLst>
+                    </a:blip>
+                    <a:srcRect/>
+                    <a:stretch>
+                      <a:fillRect/>
+                    </a:stretch>
+                  </pic:blipFill>
+                  <pic:spPr bwMode="auto">
+                    <a:xfrm>
+                      <a:off x="0" y="0"/>
+                      <a:ext cx="5710504" cy="7482834"/>
+                    </a:xfrm>
+                    <a:prstGeom prst="rect">
+                      <a:avLst/>
+                    </a:prstGeom>
+                    <a:noFill/>
+                    <a:ln>
+                      <a:noFill/>
+                    </a:ln>
+                  </pic:spPr>
+                </pic:pic>
+              </a:graphicData>
+            </a:graphic>
+          </wp:inline>
+        </w:drawing>
+      </w:r>
+    </w:p>
+    <w:p>
+      <w:pPr>
+        <w:pStyle w:val="PargrafodaLista"/>
+        <w:ind w:left="0"/>
+        <w:rPr>
+          <w:sz w:val="24"/>
+        </w:rPr>
+      </w:pPr>
+    </w:p>
+    <w:p>
+      <w:pPr>
+        <w:pStyle w:val="PargrafodaLista"/>
+        <w:numPr>
+          <w:ilvl w:val="0"/>
+          <w:numId w:val="6"/>
+        </w:numPr>
+        <w:rPr>
+          <w:b/>
+          <w:bCs/>
+          <w:sz w:val="24"/>
+        </w:rPr>
+      </w:pPr>
+      <w:r>
+        <w:rPr>
+          <w:b/>
+          <w:bCs/>
+          <w:sz w:val="24"/>
+        </w:rPr>
+        <w:t>Funcionalidades</w:t>
+      </w:r>
+    </w:p>
+    <w:p>
+      <w:pPr>
+        <w:pStyle w:val="PargrafodaLista"/>
+        <w:rPr>
+          <w:sz w:val="24"/>
+        </w:rPr>
+      </w:pPr>
+      <w:r>
+        <w:rPr>
+          <w:sz w:val="24"/>
+        </w:rPr>
+        <w:t xml:space="preserve">O algoritmo funciona de modo que, se e apenas se, o </w:t>
+      </w:r>
+      <w:proofErr w:type="spellStart"/>
+      <w:r>
+        <w:rPr>
+          <w:sz w:val="24"/>
+        </w:rPr>
+        <w:t>checkbox</w:t>
+      </w:r>
+      <w:proofErr w:type="spellEnd"/>
+      <w:r>
+        <w:rPr>
+          <w:sz w:val="24"/>
+        </w:rPr>
+        <w:t xml:space="preserve"> “Analisador preditivo tabular” estiver marcado, a função principal irá</w:t>
+      </w:r>
+      <w:r>
+        <w:rPr>
+          <w:sz w:val="24"/>
+        </w:rPr>
+        <w:t xml:space="preserve"> chamar a função “</w:t>
+      </w:r>
+      <w:proofErr w:type="spellStart"/>
+      <w:proofErr w:type="gramStart"/>
+      <w:r>
+        <w:rPr>
+          <w:sz w:val="24"/>
+        </w:rPr>
+        <w:t>analisadorTabular</w:t>
+      </w:r>
+      <w:proofErr w:type="spellEnd"/>
+      <w:r>
+        <w:rPr>
+          <w:sz w:val="24"/>
+        </w:rPr>
+        <w:t>(</w:t>
+      </w:r>
+      <w:proofErr w:type="gramEnd"/>
+      <w:r>
+        <w:rPr>
+          <w:sz w:val="24"/>
+        </w:rPr>
+        <w:t>)</w:t>
+      </w:r>
+      <w:r>
+        <w:rPr>
+          <w:sz w:val="24"/>
+        </w:rPr>
+        <w:t>”.</w:t>
+      </w:r>
+    </w:p>
+    <w:p>
+      <w:pPr>
+        <w:pStyle w:val="PargrafodaLista"/>
+        <w:rPr>
+          <w:sz w:val="24"/>
+        </w:rPr>
+      </w:pPr>
+      <w:r>
+        <w:rPr>
+          <w:noProof/>
+        </w:rPr>
+        <w:drawing>
+          <wp:inline distT="0" distB="0" distL="0" distR="0" wp14:anchorId="4224A8DB" wp14:editId="136EA1F1">
+            <wp:extent cx="3267075" cy="2590800"/>
+            <wp:effectExtent l="0" t="0" r="9525" b="0"/>
+            <wp:docPr id="19" name="Imagem 19"/>
+            <wp:cNvGraphicFramePr>
+              <a:graphicFrameLocks xmlns:a="http://schemas.openxmlformats.org/drawingml/2006/main" noChangeAspect="1"/>
+            </wp:cNvGraphicFramePr>
+            <a:graphic xmlns:a="http://schemas.openxmlformats.org/drawingml/2006/main">
+              <a:graphicData uri="http://schemas.openxmlformats.org/drawingml/2006/picture">
+                <pic:pic xmlns:pic="http://schemas.openxmlformats.org/drawingml/2006/picture">
+                  <pic:nvPicPr>
+                    <pic:cNvPr id="1" name=""/>
+                    <pic:cNvPicPr/>
+                  </pic:nvPicPr>
+                  <pic:blipFill>
+                    <a:blip r:embed="rId22"/>
+                    <a:stretch>
+                      <a:fillRect/>
+                    </a:stretch>
+                  </pic:blipFill>
+                  <pic:spPr>
+                    <a:xfrm>
+                      <a:off x="0" y="0"/>
+                      <a:ext cx="3267075" cy="2590800"/>
+                    </a:xfrm>
+                    <a:prstGeom prst="rect">
+                      <a:avLst/>
+                    </a:prstGeom>
+                  </pic:spPr>
+                </pic:pic>
+              </a:graphicData>
+            </a:graphic>
+          </wp:inline>
+        </w:drawing>
+      </w:r>
+    </w:p>
+    <w:p>
+      <w:pPr>
+        <w:pStyle w:val="PargrafodaLista"/>
+        <w:rPr>
+          <w:sz w:val="24"/>
+        </w:rPr>
+      </w:pPr>
+    </w:p>
+    <w:p>
+      <w:pPr>
+        <w:pStyle w:val="PargrafodaLista"/>
+        <w:rPr>
+          <w:sz w:val="24"/>
+        </w:rPr>
+      </w:pPr>
+      <w:r>
+        <w:rPr>
+          <w:sz w:val="24"/>
+        </w:rPr>
+        <w:t xml:space="preserve">Essa função, por sua vez chama as funções para construir o </w:t>
+      </w:r>
+      <w:proofErr w:type="spellStart"/>
+      <w:r>
+        <w:rPr>
+          <w:sz w:val="24"/>
+        </w:rPr>
+        <w:t>first</w:t>
+      </w:r>
+      <w:proofErr w:type="spellEnd"/>
+      <w:r>
+        <w:rPr>
+          <w:sz w:val="24"/>
+        </w:rPr>
+        <w:t xml:space="preserve"> follow e a tabela de análise.</w:t>
+      </w:r>
+    </w:p>
+    <w:p>
+      <w:pPr>
+        <w:pStyle w:val="PargrafodaLista"/>
+        <w:rPr>
+          <w:sz w:val="24"/>
+        </w:rPr>
+      </w:pPr>
+      <w:r>
+        <w:rPr>
+          <w:sz w:val="24"/>
+        </w:rPr>
+        <w:t xml:space="preserve">A função </w:t>
+      </w:r>
+      <w:proofErr w:type="spellStart"/>
+      <w:r>
+        <w:rPr>
+          <w:sz w:val="24"/>
+        </w:rPr>
+        <w:t>first</w:t>
+      </w:r>
+      <w:proofErr w:type="spellEnd"/>
+      <w:r>
+        <w:rPr>
+          <w:sz w:val="24"/>
+        </w:rPr>
+        <w:t xml:space="preserve"> follow funciona de modo que se, primariamente, separe as linhas da gramática em esquerda e direita, com a direita sendo uma </w:t>
+      </w:r>
+      <w:proofErr w:type="spellStart"/>
+      <w:r>
+        <w:rPr>
+          <w:sz w:val="24"/>
+        </w:rPr>
+        <w:t>matrix</w:t>
+      </w:r>
+      <w:proofErr w:type="spellEnd"/>
+      <w:r>
+        <w:rPr>
+          <w:sz w:val="24"/>
+        </w:rPr>
+        <w:t xml:space="preserve"> com os itens inseridos para cada produção.</w:t>
+      </w:r>
+    </w:p>
+    <w:p>
+      <w:pPr>
+        <w:pStyle w:val="PargrafodaLista"/>
+        <w:ind w:left="0"/>
+        <w:rPr>
+          <w:sz w:val="24"/>
+        </w:rPr>
+      </w:pPr>
+      <w:r>
+        <w:rPr>
+          <w:noProof/>
+          <w:sz w:val="24"/>
+        </w:rPr>
+        <w:lastRenderedPageBreak/>
+        <w:drawing>
+          <wp:inline distT="0" distB="0" distL="0" distR="0" wp14:anchorId="503B1D91" wp14:editId="00603BAD">
+            <wp:extent cx="5800725" cy="8210550"/>
+            <wp:effectExtent l="0" t="0" r="0" b="0"/>
+            <wp:docPr id="24" name="Imagem 24"/>
+            <wp:cNvGraphicFramePr>
+              <a:graphicFrameLocks xmlns:a="http://schemas.openxmlformats.org/drawingml/2006/main" noChangeAspect="1"/>
+            </wp:cNvGraphicFramePr>
+            <a:graphic xmlns:a="http://schemas.openxmlformats.org/drawingml/2006/main">
+              <a:graphicData uri="http://schemas.openxmlformats.org/drawingml/2006/picture">
+                <pic:pic xmlns:pic="http://schemas.openxmlformats.org/drawingml/2006/picture">
+                  <pic:nvPicPr>
+                    <pic:cNvPr id="0" name="Picture 13"/>
+                    <pic:cNvPicPr>
+                      <a:picLocks noChangeAspect="1" noChangeArrowheads="1"/>
+                    </pic:cNvPicPr>
+                  </pic:nvPicPr>
+                  <pic:blipFill>
+                    <a:blip r:embed="rId23">
+                      <a:extLst>
+                        <a:ext uri="{28A0092B-C50C-407E-A947-70E740481C1C}">
+                          <a14:useLocalDpi xmlns:a14="http://schemas.microsoft.com/office/drawing/2010/main" val="0"/>
+                        </a:ext>
+                      </a:extLst>
+                    </a:blip>
+                    <a:srcRect/>
+                    <a:stretch>
+                      <a:fillRect/>
+                    </a:stretch>
+                  </pic:blipFill>
+                  <pic:spPr bwMode="auto">
+                    <a:xfrm>
+                      <a:off x="0" y="0"/>
+                      <a:ext cx="5800725" cy="8210550"/>
+                    </a:xfrm>
+                    <a:prstGeom prst="rect">
+                      <a:avLst/>
+                    </a:prstGeom>
+                    <a:noFill/>
+                    <a:ln>
+                      <a:noFill/>
+                    </a:ln>
+                  </pic:spPr>
+                </pic:pic>
+              </a:graphicData>
+            </a:graphic>
+          </wp:inline>
+        </w:drawing>
+      </w:r>
+    </w:p>
+    <w:p>
+      <w:pPr>
+        <w:pStyle w:val="PargrafodaLista"/>
+        <w:ind w:left="0"/>
+        <w:rPr>
+          <w:sz w:val="24"/>
+        </w:rPr>
+      </w:pPr>
+      <w:r>
+        <w:rPr>
+          <w:sz w:val="24"/>
+        </w:rPr>
+        <w:lastRenderedPageBreak/>
+        <w:t xml:space="preserve">Uma vez feito isso, ele começa a passar as regras do </w:t>
+      </w:r>
+      <w:proofErr w:type="spellStart"/>
+      <w:r>
+        <w:rPr>
+          <w:sz w:val="24"/>
+        </w:rPr>
+        <w:t>first</w:t>
+      </w:r>
+      <w:proofErr w:type="spellEnd"/>
+      <w:r>
+        <w:rPr>
+          <w:sz w:val="24"/>
+        </w:rPr>
+        <w:t xml:space="preserve"> e cria um </w:t>
+      </w:r>
+      <w:proofErr w:type="spellStart"/>
+      <w:r>
+        <w:rPr>
+          <w:sz w:val="24"/>
+        </w:rPr>
+        <w:t>array</w:t>
+      </w:r>
+      <w:proofErr w:type="spellEnd"/>
+      <w:r>
+        <w:rPr>
+          <w:sz w:val="24"/>
+        </w:rPr>
+        <w:t xml:space="preserve"> que irá salvar todos os itens de </w:t>
+      </w:r>
+      <w:proofErr w:type="spellStart"/>
+      <w:r>
+        <w:rPr>
+          <w:sz w:val="24"/>
+        </w:rPr>
+        <w:t>first</w:t>
+      </w:r>
+      <w:proofErr w:type="spellEnd"/>
+      <w:r>
+        <w:rPr>
+          <w:sz w:val="24"/>
+        </w:rPr>
+        <w:t xml:space="preserve"> para cada produção da gramática.</w:t>
+      </w:r>
+    </w:p>
+    <w:p>
+      <w:pPr>
+        <w:pStyle w:val="PargrafodaLista"/>
+        <w:ind w:left="0"/>
+        <w:jc w:val="center"/>
+        <w:rPr>
+          <w:sz w:val="24"/>
+        </w:rPr>
+      </w:pPr>
+      <w:r>
+        <w:rPr>
+          <w:noProof/>
+          <w:sz w:val="24"/>
+        </w:rPr>
+        <w:drawing>
+          <wp:inline distT="0" distB="0" distL="0" distR="0" wp14:anchorId="4D98D379" wp14:editId="31F8C909">
+            <wp:extent cx="5309983" cy="7343775"/>
+            <wp:effectExtent l="0" t="0" r="0" b="0"/>
+            <wp:docPr id="25" name="Imagem 25"/>
+            <wp:cNvGraphicFramePr>
+              <a:graphicFrameLocks xmlns:a="http://schemas.openxmlformats.org/drawingml/2006/main" noChangeAspect="1"/>
+            </wp:cNvGraphicFramePr>
+            <a:graphic xmlns:a="http://schemas.openxmlformats.org/drawingml/2006/main">
+              <a:graphicData uri="http://schemas.openxmlformats.org/drawingml/2006/picture">
+                <pic:pic xmlns:pic="http://schemas.openxmlformats.org/drawingml/2006/picture">
+                  <pic:nvPicPr>
+                    <pic:cNvPr id="0" name="Picture 14"/>
+                    <pic:cNvPicPr>
+                      <a:picLocks noChangeAspect="1" noChangeArrowheads="1"/>
+                    </pic:cNvPicPr>
+                  </pic:nvPicPr>
+                  <pic:blipFill>
+                    <a:blip r:embed="rId24">
+                      <a:extLst>
+                        <a:ext uri="{28A0092B-C50C-407E-A947-70E740481C1C}">
+                          <a14:useLocalDpi xmlns:a14="http://schemas.microsoft.com/office/drawing/2010/main" val="0"/>
+                        </a:ext>
+                      </a:extLst>
+                    </a:blip>
+                    <a:srcRect/>
+                    <a:stretch>
+                      <a:fillRect/>
+                    </a:stretch>
+                  </pic:blipFill>
+                  <pic:spPr bwMode="auto">
+                    <a:xfrm>
+                      <a:off x="0" y="0"/>
+                      <a:ext cx="5321155" cy="7359226"/>
+                    </a:xfrm>
+                    <a:prstGeom prst="rect">
+                      <a:avLst/>
+                    </a:prstGeom>
+                    <a:noFill/>
+                    <a:ln>
+                      <a:noFill/>
+                    </a:ln>
+                  </pic:spPr>
+                </pic:pic>
+              </a:graphicData>
+            </a:graphic>
+          </wp:inline>
+        </w:drawing>
+      </w:r>
+    </w:p>
+    <w:p>
+      <w:pPr>
+        <w:pStyle w:val="PargrafodaLista"/>
+        <w:ind w:left="0"/>
+        <w:jc w:val="center"/>
+        <w:rPr>
+          <w:sz w:val="24"/>
+        </w:rPr>
+      </w:pPr>
+    </w:p>
+    <w:p>
+      <w:pPr>
+        <w:pStyle w:val="PargrafodaLista"/>
+        <w:ind w:left="0"/>
+        <w:jc w:val="center"/>
+        <w:rPr>
+          <w:sz w:val="24"/>
+        </w:rPr>
+      </w:pPr>
+    </w:p>
+    <w:p>
+      <w:pPr>
+        <w:pStyle w:val="PargrafodaLista"/>
+        <w:ind w:left="0"/>
+        <w:rPr>
+          <w:sz w:val="24"/>
+        </w:rPr>
+      </w:pPr>
+      <w:r>
+        <w:rPr>
+          <w:noProof/>
+          <w:sz w:val="24"/>
+        </w:rPr>
+        <w:lastRenderedPageBreak/>
+        <w:drawing>
+          <wp:anchor distT="0" distB="0" distL="114300" distR="114300" simplePos="0" relativeHeight="251658240" behindDoc="0" locked="0" layoutInCell="1" allowOverlap="1" wp14:anchorId="5DC99BFD" wp14:editId="198FADCD">
+            <wp:simplePos x="0" y="0"/>
+            <wp:positionH relativeFrom="margin">
+              <wp:align>center</wp:align>
+            </wp:positionH>
+            <wp:positionV relativeFrom="paragraph">
+              <wp:posOffset>111125</wp:posOffset>
+            </wp:positionV>
+            <wp:extent cx="5008245" cy="8977435"/>
+            <wp:effectExtent l="0" t="0" r="0" b="0"/>
+            <wp:wrapNone/>
+            <wp:docPr id="26" name="Imagem 26"/>
+            <wp:cNvGraphicFramePr>
+              <a:graphicFrameLocks xmlns:a="http://schemas.openxmlformats.org/drawingml/2006/main" noChangeAspect="1"/>
+            </wp:cNvGraphicFramePr>
+            <a:graphic xmlns:a="http://schemas.openxmlformats.org/drawingml/2006/main">
+              <a:graphicData uri="http://schemas.openxmlformats.org/drawingml/2006/picture">
+                <pic:pic xmlns:pic="http://schemas.openxmlformats.org/drawingml/2006/picture">
+                  <pic:nvPicPr>
+                    <pic:cNvPr id="0" name="Picture 15"/>
+                    <pic:cNvPicPr>
+                      <a:picLocks noChangeAspect="1" noChangeArrowheads="1"/>
+                    </pic:cNvPicPr>
+                  </pic:nvPicPr>
+                  <pic:blipFill>
+                    <a:blip r:embed="rId25" cstate="print">
+                      <a:extLst>
+                        <a:ext uri="{28A0092B-C50C-407E-A947-70E740481C1C}">
+                          <a14:useLocalDpi xmlns:a14="http://schemas.microsoft.com/office/drawing/2010/main" val="0"/>
+                        </a:ext>
+                      </a:extLst>
+                    </a:blip>
+                    <a:srcRect/>
+                    <a:stretch>
+                      <a:fillRect/>
+                    </a:stretch>
+                  </pic:blipFill>
+                  <pic:spPr bwMode="auto">
+                    <a:xfrm>
+                      <a:off x="0" y="0"/>
+                      <a:ext cx="5008245" cy="8977435"/>
+                    </a:xfrm>
+                    <a:prstGeom prst="rect">
+                      <a:avLst/>
+                    </a:prstGeom>
+                    <a:noFill/>
+                    <a:ln>
+                      <a:noFill/>
+                    </a:ln>
+                  </pic:spPr>
+                </pic:pic>
+              </a:graphicData>
+            </a:graphic>
+            <wp14:sizeRelH relativeFrom="margin">
+              <wp14:pctWidth>0</wp14:pctWidth>
+            </wp14:sizeRelH>
+            <wp14:sizeRelV relativeFrom="margin">
+              <wp14:pctHeight>0</wp14:pctHeight>
+            </wp14:sizeRelV>
+          </wp:anchor>
+        </w:drawing>
+      </w:r>
+      <w:r>
+        <w:rPr>
+          <w:sz w:val="24"/>
+        </w:rPr>
+        <w:t>Depois disso é feito o mesmo para o follow.</w:t>
+      </w:r>
+    </w:p>
+    <w:p>
+      <w:pPr>
+        <w:pStyle w:val="PargrafodaLista"/>
+        <w:ind w:left="0"/>
+        <w:rPr>
+          <w:sz w:val="24"/>
+        </w:rPr>
+      </w:pPr>
+    </w:p>
+    <w:p>
+      <w:pPr>
+        <w:pStyle w:val="PargrafodaLista"/>
+        <w:ind w:left="0"/>
+        <w:jc w:val="center"/>
+        <w:rPr>
+          <w:sz w:val="24"/>
+        </w:rPr>
+      </w:pPr>
+    </w:p>
+    <w:p>
+      <w:pPr>
+        <w:pStyle w:val="PargrafodaLista"/>
+        <w:ind w:left="0"/>
+        <w:jc w:val="center"/>
+        <w:rPr>
+          <w:sz w:val="24"/>
+        </w:rPr>
+      </w:pPr>
+    </w:p>
+    <w:p>
+      <w:pPr>
+        <w:pStyle w:val="PargrafodaLista"/>
+        <w:ind w:left="0"/>
+        <w:jc w:val="center"/>
+        <w:rPr>
+          <w:sz w:val="24"/>
+        </w:rPr>
+      </w:pPr>
+    </w:p>
+    <w:p>
+      <w:pPr>
+        <w:pStyle w:val="PargrafodaLista"/>
+        <w:ind w:left="0"/>
+        <w:jc w:val="center"/>
+        <w:rPr>
+          <w:sz w:val="24"/>
+        </w:rPr>
+      </w:pPr>
+    </w:p>
+    <w:p>
+      <w:pPr>
+        <w:pStyle w:val="PargrafodaLista"/>
+        <w:ind w:left="0"/>
+        <w:jc w:val="center"/>
+        <w:rPr>
+          <w:sz w:val="24"/>
+        </w:rPr>
+      </w:pPr>
+    </w:p>
+    <w:p>
+      <w:pPr>
+        <w:pStyle w:val="PargrafodaLista"/>
+        <w:ind w:left="0"/>
+        <w:jc w:val="center"/>
+        <w:rPr>
+          <w:sz w:val="24"/>
+        </w:rPr>
+      </w:pPr>
+    </w:p>
+    <w:p>
+      <w:pPr>
+        <w:pStyle w:val="PargrafodaLista"/>
+        <w:ind w:left="0"/>
+        <w:jc w:val="center"/>
+        <w:rPr>
+          <w:sz w:val="24"/>
+        </w:rPr>
+      </w:pPr>
+    </w:p>
+    <w:p>
+      <w:pPr>
+        <w:pStyle w:val="PargrafodaLista"/>
+        <w:ind w:left="0"/>
+        <w:jc w:val="center"/>
+        <w:rPr>
+          <w:sz w:val="24"/>
+        </w:rPr>
+      </w:pPr>
+    </w:p>
+    <w:p>
+      <w:pPr>
+        <w:pStyle w:val="PargrafodaLista"/>
+        <w:ind w:left="0"/>
+        <w:jc w:val="center"/>
+        <w:rPr>
+          <w:sz w:val="24"/>
+        </w:rPr>
+      </w:pPr>
+    </w:p>
+    <w:p>
+      <w:pPr>
+        <w:pStyle w:val="PargrafodaLista"/>
+        <w:ind w:left="0"/>
+        <w:jc w:val="center"/>
+        <w:rPr>
+          <w:sz w:val="24"/>
+        </w:rPr>
+      </w:pPr>
+    </w:p>
+    <w:p>
+      <w:pPr>
+        <w:pStyle w:val="PargrafodaLista"/>
+        <w:ind w:left="0"/>
+        <w:jc w:val="center"/>
+        <w:rPr>
+          <w:sz w:val="24"/>
+        </w:rPr>
+      </w:pPr>
+    </w:p>
+    <w:p>
+      <w:pPr>
+        <w:pStyle w:val="PargrafodaLista"/>
+        <w:ind w:left="0"/>
+        <w:jc w:val="center"/>
+        <w:rPr>
+          <w:sz w:val="24"/>
+        </w:rPr>
+      </w:pPr>
+    </w:p>
+    <w:p>
+      <w:pPr>
+        <w:pStyle w:val="PargrafodaLista"/>
+        <w:ind w:left="0"/>
+        <w:jc w:val="center"/>
+        <w:rPr>
+          <w:sz w:val="24"/>
+        </w:rPr>
+      </w:pPr>
+    </w:p>
+    <w:p>
+      <w:pPr>
+        <w:pStyle w:val="PargrafodaLista"/>
+        <w:ind w:left="0"/>
+        <w:jc w:val="center"/>
+        <w:rPr>
+          <w:sz w:val="24"/>
+        </w:rPr>
+      </w:pPr>
+    </w:p>
+    <w:p>
+      <w:pPr>
+        <w:pStyle w:val="PargrafodaLista"/>
+        <w:ind w:left="0"/>
+        <w:jc w:val="center"/>
+        <w:rPr>
+          <w:sz w:val="24"/>
+        </w:rPr>
+      </w:pPr>
+    </w:p>
+    <w:p>
+      <w:pPr>
+        <w:pStyle w:val="PargrafodaLista"/>
+        <w:ind w:left="0"/>
+        <w:jc w:val="center"/>
+        <w:rPr>
+          <w:sz w:val="24"/>
+        </w:rPr>
+      </w:pPr>
+    </w:p>
+    <w:p>
+      <w:pPr>
+        <w:pStyle w:val="PargrafodaLista"/>
+        <w:ind w:left="0"/>
+        <w:jc w:val="center"/>
+        <w:rPr>
+          <w:sz w:val="24"/>
+        </w:rPr>
+      </w:pPr>
+    </w:p>
+    <w:p>
+      <w:pPr>
+        <w:pStyle w:val="PargrafodaLista"/>
+        <w:ind w:left="0"/>
+        <w:jc w:val="center"/>
+        <w:rPr>
+          <w:sz w:val="24"/>
+        </w:rPr>
+      </w:pPr>
+    </w:p>
+    <w:p>
+      <w:pPr>
+        <w:pStyle w:val="PargrafodaLista"/>
+        <w:ind w:left="0"/>
+        <w:jc w:val="center"/>
+        <w:rPr>
+          <w:sz w:val="24"/>
+        </w:rPr>
+      </w:pPr>
+    </w:p>
+    <w:p>
+      <w:pPr>
+        <w:pStyle w:val="PargrafodaLista"/>
+        <w:ind w:left="0"/>
+        <w:jc w:val="center"/>
+        <w:rPr>
+          <w:sz w:val="24"/>
+        </w:rPr>
+      </w:pPr>
+    </w:p>
+    <w:p>
+      <w:pPr>
+        <w:pStyle w:val="PargrafodaLista"/>
+        <w:ind w:left="0"/>
+        <w:jc w:val="center"/>
+        <w:rPr>
+          <w:sz w:val="24"/>
+        </w:rPr>
+      </w:pPr>
+    </w:p>
+    <w:p>
+      <w:pPr>
+        <w:pStyle w:val="PargrafodaLista"/>
+        <w:ind w:left="0"/>
+        <w:jc w:val="center"/>
+        <w:rPr>
+          <w:sz w:val="24"/>
+        </w:rPr>
+      </w:pPr>
+    </w:p>
+    <w:p>
+      <w:pPr>
+        <w:pStyle w:val="PargrafodaLista"/>
+        <w:ind w:left="0"/>
+        <w:jc w:val="center"/>
+        <w:rPr>
+          <w:sz w:val="24"/>
+        </w:rPr>
+      </w:pPr>
+    </w:p>
+    <w:p>
+      <w:pPr>
+        <w:pStyle w:val="PargrafodaLista"/>
+        <w:ind w:left="0"/>
+        <w:jc w:val="center"/>
+        <w:rPr>
+          <w:sz w:val="24"/>
+        </w:rPr>
+      </w:pPr>
+    </w:p>
+    <w:p>
+      <w:pPr>
+        <w:pStyle w:val="PargrafodaLista"/>
+        <w:ind w:left="0"/>
+        <w:jc w:val="center"/>
+        <w:rPr>
+          <w:sz w:val="24"/>
+        </w:rPr>
+      </w:pPr>
+    </w:p>
+    <w:p>
+      <w:pPr>
+        <w:pStyle w:val="PargrafodaLista"/>
+        <w:ind w:left="0"/>
+        <w:jc w:val="center"/>
+        <w:rPr>
+          <w:sz w:val="24"/>
+        </w:rPr>
+      </w:pPr>
+    </w:p>
+    <w:p>
+      <w:pPr>
+        <w:pStyle w:val="PargrafodaLista"/>
+        <w:ind w:left="0"/>
+        <w:jc w:val="center"/>
+        <w:rPr>
+          <w:sz w:val="24"/>
+        </w:rPr>
+      </w:pPr>
+    </w:p>
+    <w:p>
+      <w:pPr>
+        <w:pStyle w:val="PargrafodaLista"/>
+        <w:ind w:left="0"/>
+        <w:jc w:val="center"/>
+        <w:rPr>
+          <w:sz w:val="24"/>
+        </w:rPr>
+      </w:pPr>
+    </w:p>
+    <w:p>
+      <w:pPr>
+        <w:pStyle w:val="PargrafodaLista"/>
+        <w:ind w:left="0"/>
+        <w:jc w:val="center"/>
+        <w:rPr>
+          <w:sz w:val="24"/>
+        </w:rPr>
+      </w:pPr>
+    </w:p>
+    <w:p>
+      <w:pPr>
+        <w:pStyle w:val="PargrafodaLista"/>
+        <w:ind w:left="0"/>
+        <w:jc w:val="center"/>
+        <w:rPr>
+          <w:sz w:val="24"/>
+        </w:rPr>
+      </w:pPr>
+    </w:p>
+    <w:p>
+      <w:pPr>
+        <w:pStyle w:val="PargrafodaLista"/>
+        <w:ind w:left="0"/>
+        <w:jc w:val="center"/>
+        <w:rPr>
+          <w:sz w:val="24"/>
+        </w:rPr>
+      </w:pPr>
+    </w:p>
+    <w:p>
+      <w:pPr>
+        <w:pStyle w:val="PargrafodaLista"/>
+        <w:ind w:left="0"/>
+        <w:jc w:val="center"/>
+        <w:rPr>
+          <w:sz w:val="24"/>
+        </w:rPr>
+      </w:pPr>
+    </w:p>
+    <w:p>
+      <w:pPr>
+        <w:pStyle w:val="PargrafodaLista"/>
+        <w:ind w:left="0"/>
+        <w:jc w:val="center"/>
+        <w:rPr>
+          <w:sz w:val="24"/>
+        </w:rPr>
+      </w:pPr>
+    </w:p>
+    <w:p>
+      <w:pPr>
+        <w:pStyle w:val="PargrafodaLista"/>
+        <w:ind w:left="0"/>
+        <w:jc w:val="center"/>
+        <w:rPr>
+          <w:sz w:val="24"/>
+        </w:rPr>
+      </w:pPr>
+    </w:p>
+    <w:p>
+      <w:pPr>
+        <w:pStyle w:val="PargrafodaLista"/>
+        <w:ind w:left="0"/>
+        <w:jc w:val="center"/>
+        <w:rPr>
+          <w:sz w:val="24"/>
+        </w:rPr>
+      </w:pPr>
+    </w:p>
+    <w:p>
+      <w:pPr>
+        <w:pStyle w:val="PargrafodaLista"/>
+        <w:ind w:left="0"/>
+        <w:jc w:val="center"/>
+        <w:rPr>
+          <w:sz w:val="24"/>
+        </w:rPr>
+      </w:pPr>
+    </w:p>
+    <w:p>
+      <w:pPr>
+        <w:pStyle w:val="PargrafodaLista"/>
+        <w:ind w:left="0"/>
+        <w:jc w:val="center"/>
+        <w:rPr>
+          <w:sz w:val="24"/>
+        </w:rPr>
+      </w:pPr>
+    </w:p>
+    <w:p>
+      <w:pPr>
+        <w:pStyle w:val="PargrafodaLista"/>
+        <w:ind w:left="0"/>
+        <w:jc w:val="center"/>
+        <w:rPr>
+          <w:sz w:val="24"/>
+        </w:rPr>
+      </w:pPr>
+    </w:p>
+    <w:p>
+      <w:pPr>
+        <w:pStyle w:val="PargrafodaLista"/>
+        <w:ind w:left="0"/>
+        <w:jc w:val="center"/>
+        <w:rPr>
+          <w:sz w:val="24"/>
+        </w:rPr>
+      </w:pPr>
+    </w:p>
+    <w:p>
+      <w:pPr>
+        <w:pStyle w:val="PargrafodaLista"/>
+        <w:ind w:left="0"/>
+        <w:rPr>
+          <w:sz w:val="24"/>
+        </w:rPr>
+      </w:pPr>
+      <w:r>
+        <w:rPr>
+          <w:sz w:val="24"/>
+        </w:rPr>
+        <w:lastRenderedPageBreak/>
+        <w:t xml:space="preserve">Após fazer isso o resultado um filtro é passado </w:t>
+      </w:r>
+      <w:proofErr w:type="gramStart"/>
+      <w:r>
+        <w:rPr>
+          <w:sz w:val="24"/>
+        </w:rPr>
+        <w:t>pra</w:t>
+      </w:r>
+      <w:proofErr w:type="gramEnd"/>
+      <w:r>
+        <w:rPr>
+          <w:sz w:val="24"/>
+        </w:rPr>
+        <w:t xml:space="preserve"> retirar duplicatas e o resultado é escrito na tela.</w:t>
+      </w:r>
+    </w:p>
+    <w:p>
+      <w:pPr>
+        <w:pStyle w:val="PargrafodaLista"/>
+        <w:ind w:left="0"/>
+        <w:jc w:val="center"/>
+        <w:rPr>
+          <w:sz w:val="24"/>
+        </w:rPr>
+      </w:pPr>
+      <w:r>
+        <w:rPr>
+          <w:noProof/>
+          <w:sz w:val="24"/>
+        </w:rPr>
+        <w:drawing>
+          <wp:inline distT="0" distB="0" distL="0" distR="0" wp14:anchorId="6E44E8E5" wp14:editId="6135B86B">
+            <wp:extent cx="5156230" cy="7048500"/>
+            <wp:effectExtent l="0" t="0" r="0" b="0"/>
+            <wp:docPr id="27" name="Imagem 27"/>
+            <wp:cNvGraphicFramePr>
+              <a:graphicFrameLocks xmlns:a="http://schemas.openxmlformats.org/drawingml/2006/main" noChangeAspect="1"/>
+            </wp:cNvGraphicFramePr>
+            <a:graphic xmlns:a="http://schemas.openxmlformats.org/drawingml/2006/main">
+              <a:graphicData uri="http://schemas.openxmlformats.org/drawingml/2006/picture">
+                <pic:pic xmlns:pic="http://schemas.openxmlformats.org/drawingml/2006/picture">
+                  <pic:nvPicPr>
+                    <pic:cNvPr id="0" name="Picture 16"/>
+                    <pic:cNvPicPr>
+                      <a:picLocks noChangeAspect="1" noChangeArrowheads="1"/>
+                    </pic:cNvPicPr>
+                  </pic:nvPicPr>
+                  <pic:blipFill>
+                    <a:blip r:embed="rId26">
+                      <a:extLst>
+                        <a:ext uri="{28A0092B-C50C-407E-A947-70E740481C1C}">
+                          <a14:useLocalDpi xmlns:a14="http://schemas.microsoft.com/office/drawing/2010/main" val="0"/>
+                        </a:ext>
+                      </a:extLst>
+                    </a:blip>
+                    <a:srcRect/>
+                    <a:stretch>
+                      <a:fillRect/>
+                    </a:stretch>
+                  </pic:blipFill>
+                  <pic:spPr bwMode="auto">
+                    <a:xfrm>
+                      <a:off x="0" y="0"/>
+                      <a:ext cx="5161889" cy="7056236"/>
+                    </a:xfrm>
+                    <a:prstGeom prst="rect">
+                      <a:avLst/>
+                    </a:prstGeom>
+                    <a:noFill/>
+                    <a:ln>
+                      <a:noFill/>
+                    </a:ln>
+                  </pic:spPr>
+                </pic:pic>
+              </a:graphicData>
+            </a:graphic>
+          </wp:inline>
+        </w:drawing>
+      </w:r>
+    </w:p>
+    <w:p>
+      <w:pPr>
+        <w:pStyle w:val="PargrafodaLista"/>
+        <w:ind w:left="0"/>
+        <w:jc w:val="center"/>
+        <w:rPr>
+          <w:sz w:val="24"/>
+        </w:rPr>
+      </w:pPr>
+    </w:p>
+    <w:p>
+      <w:pPr>
+        <w:pStyle w:val="PargrafodaLista"/>
+        <w:ind w:left="0"/>
+        <w:jc w:val="center"/>
+        <w:rPr>
+          <w:sz w:val="24"/>
+        </w:rPr>
+      </w:pPr>
+    </w:p>
+    <w:p>
+      <w:pPr>
+        <w:pStyle w:val="PargrafodaLista"/>
+        <w:ind w:left="0"/>
+        <w:jc w:val="center"/>
+        <w:rPr>
+          <w:sz w:val="24"/>
+        </w:rPr>
+      </w:pPr>
+    </w:p>
+    <w:p>
+      <w:pPr>
+        <w:pStyle w:val="PargrafodaLista"/>
+        <w:ind w:left="0"/>
+        <w:rPr>
+          <w:sz w:val="24"/>
+        </w:rPr>
+      </w:pPr>
+      <w:r>
+        <w:rPr>
+          <w:sz w:val="24"/>
+        </w:rPr>
+        <w:lastRenderedPageBreak/>
+        <w:t xml:space="preserve">Após fazer isso, é chamada a </w:t>
+      </w:r>
+      <w:r>
+        <w:rPr>
+          <w:sz w:val="24"/>
+        </w:rPr>
+        <w:t>função “</w:t>
+      </w:r>
+      <w:proofErr w:type="spellStart"/>
+      <w:proofErr w:type="gramStart"/>
+      <w:r>
+        <w:rPr>
+          <w:sz w:val="24"/>
+        </w:rPr>
+        <w:t>construirTabelaPreditiva</w:t>
+      </w:r>
+      <w:proofErr w:type="spellEnd"/>
+      <w:r>
+        <w:rPr>
+          <w:sz w:val="24"/>
+        </w:rPr>
+        <w:t>(</w:t>
+      </w:r>
+      <w:proofErr w:type="gramEnd"/>
+      <w:r>
+        <w:rPr>
+          <w:sz w:val="24"/>
+        </w:rPr>
+        <w:t>)</w:t>
+      </w:r>
+      <w:r>
+        <w:rPr>
+          <w:sz w:val="24"/>
+        </w:rPr>
+        <w:t xml:space="preserve">”, a primeira coisa que ele faz é pegar todos os terminais usados (menos o vazio) e salvá-los em um </w:t>
+      </w:r>
+      <w:proofErr w:type="spellStart"/>
+      <w:r>
+        <w:rPr>
+          <w:sz w:val="24"/>
+        </w:rPr>
+        <w:t>array</w:t>
+      </w:r>
+      <w:proofErr w:type="spellEnd"/>
+      <w:r>
+        <w:rPr>
+          <w:sz w:val="24"/>
+        </w:rPr>
+        <w:t xml:space="preserve"> que será utilizado para testar cada produção para ver se existem traduções.</w:t>
+      </w:r>
+    </w:p>
+    <w:p>
+      <w:pPr>
+        <w:pStyle w:val="PargrafodaLista"/>
+        <w:ind w:left="0"/>
+        <w:rPr>
+          <w:sz w:val="24"/>
+        </w:rPr>
+      </w:pPr>
+      <w:r>
+        <w:rPr>
+          <w:noProof/>
+        </w:rPr>
+        <w:drawing>
+          <wp:inline distT="0" distB="0" distL="0" distR="0" wp14:anchorId="33E275C9" wp14:editId="039B39C1">
+            <wp:extent cx="5943600" cy="3249295"/>
+            <wp:effectExtent l="0" t="0" r="0" b="0"/>
+            <wp:docPr id="28" name="Imagem 28"/>
+            <wp:cNvGraphicFramePr>
+              <a:graphicFrameLocks xmlns:a="http://schemas.openxmlformats.org/drawingml/2006/main" noChangeAspect="1"/>
+            </wp:cNvGraphicFramePr>
+            <a:graphic xmlns:a="http://schemas.openxmlformats.org/drawingml/2006/main">
+              <a:graphicData uri="http://schemas.openxmlformats.org/drawingml/2006/picture">
+                <pic:pic xmlns:pic="http://schemas.openxmlformats.org/drawingml/2006/picture">
+                  <pic:nvPicPr>
+                    <pic:cNvPr id="0" name="Picture 17"/>
+                    <pic:cNvPicPr>
+                      <a:picLocks noChangeAspect="1" noChangeArrowheads="1"/>
+                    </pic:cNvPicPr>
+                  </pic:nvPicPr>
+                  <pic:blipFill>
+                    <a:blip r:embed="rId27">
+                      <a:extLst>
+                        <a:ext uri="{28A0092B-C50C-407E-A947-70E740481C1C}">
+                          <a14:useLocalDpi xmlns:a14="http://schemas.microsoft.com/office/drawing/2010/main" val="0"/>
+                        </a:ext>
+                      </a:extLst>
+                    </a:blip>
+                    <a:srcRect/>
+                    <a:stretch>
+                      <a:fillRect/>
+                    </a:stretch>
+                  </pic:blipFill>
+                  <pic:spPr bwMode="auto">
+                    <a:xfrm>
+                      <a:off x="0" y="0"/>
+                      <a:ext cx="5943600" cy="3249295"/>
+                    </a:xfrm>
+                    <a:prstGeom prst="rect">
+                      <a:avLst/>
+                    </a:prstGeom>
+                    <a:noFill/>
+                    <a:ln>
+                      <a:noFill/>
+                    </a:ln>
+                  </pic:spPr>
+                </pic:pic>
+              </a:graphicData>
+            </a:graphic>
+          </wp:inline>
+        </w:drawing>
+      </w:r>
+    </w:p>
+    <w:p>
+      <w:pPr>
+        <w:pStyle w:val="PargrafodaLista"/>
+        <w:ind w:left="0"/>
+        <w:rPr>
+          <w:noProof/>
+        </w:rPr>
+      </w:pPr>
+      <w:r>
+        <w:rPr>
+          <w:noProof/>
+        </w:rPr>
+        <w:t xml:space="preserve">O resultado final é uma array </w:t>
+      </w:r>
+      <w:r>
+        <w:rPr>
+          <w:noProof/>
+        </w:rPr>
+        <w:t xml:space="preserve">com </w:t>
+      </w:r>
+      <w:r>
+        <w:rPr>
+          <w:noProof/>
+        </w:rPr>
+        <w:t>extrutura</w:t>
+      </w:r>
+      <w:r>
+        <w:rPr>
+          <w:noProof/>
+        </w:rPr>
+        <w:t xml:space="preserve"> ilustrada abaixo (ex.: no terminal “+”, essa produção traduz recebe “B -&gt; +TE’”)</w:t>
+      </w:r>
+      <w:r>
+        <w:rPr>
+          <w:noProof/>
+        </w:rPr>
+        <w:t>, que será então escrito na tela como uma tabela.</w:t>
+      </w:r>
+    </w:p>
+    <w:p>
+      <w:pPr>
+        <w:pStyle w:val="PargrafodaLista"/>
+        <w:ind w:left="0"/>
+        <w:rPr>
+          <w:sz w:val="24"/>
+        </w:rPr>
+      </w:pPr>
+      <w:r>
+        <w:rPr>
+          <w:noProof/>
+        </w:rPr>
+        <w:drawing>
+          <wp:inline distT="0" distB="0" distL="0" distR="0" wp14:anchorId="45F06CAD" wp14:editId="065FDACF">
+            <wp:extent cx="5943600" cy="3416300"/>
+            <wp:effectExtent l="0" t="0" r="0" b="0"/>
+            <wp:docPr id="31" name="Imagem 31"/>
+            <wp:cNvGraphicFramePr>
+              <a:graphicFrameLocks xmlns:a="http://schemas.openxmlformats.org/drawingml/2006/main" noChangeAspect="1"/>
+            </wp:cNvGraphicFramePr>
+            <a:graphic xmlns:a="http://schemas.openxmlformats.org/drawingml/2006/main">
+              <a:graphicData uri="http://schemas.openxmlformats.org/drawingml/2006/picture">
+                <pic:pic xmlns:pic="http://schemas.openxmlformats.org/drawingml/2006/picture">
+                  <pic:nvPicPr>
+                    <pic:cNvPr id="0" name="Picture 22"/>
+                    <pic:cNvPicPr>
+                      <a:picLocks noChangeAspect="1" noChangeArrowheads="1"/>
+                    </pic:cNvPicPr>
+                  </pic:nvPicPr>
+                  <pic:blipFill>
+                    <a:blip r:embed="rId28">
+                      <a:extLst>
+                        <a:ext uri="{28A0092B-C50C-407E-A947-70E740481C1C}">
+                          <a14:useLocalDpi xmlns:a14="http://schemas.microsoft.com/office/drawing/2010/main" val="0"/>
+                        </a:ext>
+                      </a:extLst>
+                    </a:blip>
+                    <a:srcRect/>
+                    <a:stretch>
+                      <a:fillRect/>
+                    </a:stretch>
+                  </pic:blipFill>
+                  <pic:spPr bwMode="auto">
+                    <a:xfrm>
+                      <a:off x="0" y="0"/>
+                      <a:ext cx="5943600" cy="3416300"/>
+                    </a:xfrm>
+                    <a:prstGeom prst="rect">
+                      <a:avLst/>
+                    </a:prstGeom>
+                    <a:noFill/>
+                    <a:ln>
+                      <a:noFill/>
+                    </a:ln>
+                  </pic:spPr>
+                </pic:pic>
+              </a:graphicData>
+            </a:graphic>
+          </wp:inline>
+        </w:drawing>
+      </w:r>
+    </w:p>
+    <w:p>
+      <w:pPr>
+        <w:pStyle w:val="PargrafodaLista"/>
+        <w:ind w:left="0"/>
+        <w:rPr>
+          <w:sz w:val="24"/>
+        </w:rPr>
+      </w:pPr>
+    </w:p>
+    <w:p>
+      <w:pPr>
+        <w:pStyle w:val="PargrafodaLista"/>
+        <w:ind w:left="0"/>
+        <w:rPr>
+          <w:sz w:val="24"/>
+        </w:rPr>
+      </w:pPr>
+    </w:p>
+    <w:p>
+      <w:pPr>
+        <w:pStyle w:val="PargrafodaLista"/>
+        <w:ind w:left="0"/>
+        <w:rPr>
+          <w:sz w:val="24"/>
+        </w:rPr>
+      </w:pPr>
+      <w:r>
+        <w:rPr>
+          <w:noProof/>
+        </w:rPr>
+        <w:lastRenderedPageBreak/>
+        <w:drawing>
+          <wp:anchor distT="0" distB="0" distL="114300" distR="114300" simplePos="0" relativeHeight="251659264" behindDoc="0" locked="0" layoutInCell="1" allowOverlap="1" wp14:anchorId="52D56379" wp14:editId="5DE4FB65">
+            <wp:simplePos x="0" y="0"/>
+            <wp:positionH relativeFrom="page">
+              <wp:align>right</wp:align>
+            </wp:positionH>
+            <wp:positionV relativeFrom="paragraph">
+              <wp:posOffset>1047750</wp:posOffset>
+            </wp:positionV>
+            <wp:extent cx="7813040" cy="6841490"/>
+            <wp:effectExtent l="0" t="0" r="0" b="0"/>
+            <wp:wrapNone/>
+            <wp:docPr id="34" name="Imagem 34"/>
+            <wp:cNvGraphicFramePr>
+              <a:graphicFrameLocks xmlns:a="http://schemas.openxmlformats.org/drawingml/2006/main" noChangeAspect="1"/>
+            </wp:cNvGraphicFramePr>
+            <a:graphic xmlns:a="http://schemas.openxmlformats.org/drawingml/2006/main">
+              <a:graphicData uri="http://schemas.openxmlformats.org/drawingml/2006/picture">
+                <pic:pic xmlns:pic="http://schemas.openxmlformats.org/drawingml/2006/picture">
+                  <pic:nvPicPr>
+                    <pic:cNvPr id="0" name="Picture 26"/>
+                    <pic:cNvPicPr>
+                      <a:picLocks noChangeAspect="1" noChangeArrowheads="1"/>
+                    </pic:cNvPicPr>
+                  </pic:nvPicPr>
+                  <pic:blipFill>
+                    <a:blip r:embed="rId29" cstate="print">
+                      <a:extLst>
+                        <a:ext uri="{28A0092B-C50C-407E-A947-70E740481C1C}">
+                          <a14:useLocalDpi xmlns:a14="http://schemas.microsoft.com/office/drawing/2010/main" val="0"/>
+                        </a:ext>
+                      </a:extLst>
+                    </a:blip>
+                    <a:srcRect/>
+                    <a:stretch>
+                      <a:fillRect/>
+                    </a:stretch>
+                  </pic:blipFill>
+                  <pic:spPr bwMode="auto">
+                    <a:xfrm>
+                      <a:off x="0" y="0"/>
+                      <a:ext cx="7813040" cy="6841490"/>
+                    </a:xfrm>
+                    <a:prstGeom prst="rect">
+                      <a:avLst/>
+                    </a:prstGeom>
+                    <a:noFill/>
+                    <a:ln>
+                      <a:noFill/>
+                    </a:ln>
+                  </pic:spPr>
+                </pic:pic>
+              </a:graphicData>
+            </a:graphic>
+          </wp:anchor>
+        </w:drawing>
+      </w:r>
+      <w:r>
+        <w:rPr>
+          <w:sz w:val="24"/>
+        </w:rPr>
+        <w:t xml:space="preserve">Depois de isso ser feito, o usuário pode inserir então uma sentença para testar se ela irá ser reconhecida ou não por aquela gramática. Essa funcionalidade é acionada quando o usuário digita na nova entrada abaixo das tabelas de análise e </w:t>
+      </w:r>
+      <w:proofErr w:type="spellStart"/>
+      <w:r>
+        <w:rPr>
+          <w:sz w:val="24"/>
+        </w:rPr>
+        <w:t>first</w:t>
+      </w:r>
+      <w:proofErr w:type="spellEnd"/>
+      <w:r>
+        <w:rPr>
+          <w:sz w:val="24"/>
+        </w:rPr>
+        <w:t xml:space="preserve"> follow e acionar o botão, que irá rodar a função “</w:t>
+      </w:r>
+      <w:proofErr w:type="spellStart"/>
+      <w:r>
+        <w:rPr>
+          <w:sz w:val="24"/>
+        </w:rPr>
+        <w:t>runEntrada</w:t>
+      </w:r>
+      <w:proofErr w:type="spellEnd"/>
+      <w:r>
+        <w:rPr>
+          <w:sz w:val="24"/>
+        </w:rPr>
+        <w:t>()</w:t>
+      </w:r>
+      <w:r>
+        <w:rPr>
+          <w:sz w:val="24"/>
+        </w:rPr>
+        <w:t xml:space="preserve">”, essa função irá criar uma fila com a sentença inserida, uma pilha com o final e o inicio e uma </w:t>
+      </w:r>
+      <w:proofErr w:type="spellStart"/>
+      <w:r>
+        <w:rPr>
+          <w:sz w:val="24"/>
+        </w:rPr>
+        <w:t>array</w:t>
+      </w:r>
+      <w:proofErr w:type="spellEnd"/>
+      <w:r>
+        <w:rPr>
+          <w:sz w:val="24"/>
+        </w:rPr>
+        <w:t xml:space="preserve"> para salvar cada iteração do processo. Uma vez feito isso, o algoritmo irá se repetir até a pilha chegar no final (símbolo “$”) e então escreve na tela na tela.</w:t>
+      </w:r>
+    </w:p>
+    <w:p>
+      <w:pPr>
+        <w:pStyle w:val="PargrafodaLista"/>
+        <w:ind w:left="-1418"/>
+        <w:rPr>
+          <w:sz w:val="24"/>
+        </w:rPr>
+      </w:pPr>
+      <w:bookmarkStart w:id="0" w:name="_GoBack"/>
+      <w:bookmarkEnd w:id="0"/>
+    </w:p>
     <w:sectPr>
       <w:pgSz w:w="12240" w:h="15840"/>
       <w:pgMar w:top="1440" w:right="1440" w:bottom="1440" w:left="1440" w:header="708" w:footer="708" w:gutter="0"/>
@@ -1244,6 +3153,95 @@
     </w:lvl>
   </w:abstractNum>
   <w:abstractNum w:abstractNumId="1" w15:restartNumberingAfterBreak="0">
+    <w:nsid w:val="3DF63794"/>
+    <w:multiLevelType w:val="hybridMultilevel"/>
+    <w:tmpl w:val="7D104760"/>
+    <w:lvl w:ilvl="0" w:tplc="0416000F">
+      <w:start w:val="1"/>
+      <w:numFmt w:val="decimal"/>
+      <w:lvlText w:val="%1."/>
+      <w:lvlJc w:val="left"/>
+      <w:pPr>
+        <w:ind w:left="720" w:hanging="360"/>
+      </w:pPr>
+      <w:rPr>
+        <w:rFonts w:hint="default"/>
+      </w:rPr>
+    </w:lvl>
+    <w:lvl w:ilvl="1" w:tplc="04160019" w:tentative="1">
+      <w:start w:val="1"/>
+      <w:numFmt w:val="lowerLetter"/>
+      <w:lvlText w:val="%2."/>
+      <w:lvlJc w:val="left"/>
+      <w:pPr>
+        <w:ind w:left="1440" w:hanging="360"/>
+      </w:pPr>
+    </w:lvl>
+    <w:lvl w:ilvl="2" w:tplc="0416001B" w:tentative="1">
+      <w:start w:val="1"/>
+      <w:numFmt w:val="lowerRoman"/>
+      <w:lvlText w:val="%3."/>
+      <w:lvlJc w:val="right"/>
+      <w:pPr>
+        <w:ind w:left="2160" w:hanging="180"/>
+      </w:pPr>
+    </w:lvl>
+    <w:lvl w:ilvl="3" w:tplc="0416000F" w:tentative="1">
+      <w:start w:val="1"/>
+      <w:numFmt w:val="decimal"/>
+      <w:lvlText w:val="%4."/>
+      <w:lvlJc w:val="left"/>
+      <w:pPr>
+        <w:ind w:left="2880" w:hanging="360"/>
+      </w:pPr>
+    </w:lvl>
+    <w:lvl w:ilvl="4" w:tplc="04160019" w:tentative="1">
+      <w:start w:val="1"/>
+      <w:numFmt w:val="lowerLetter"/>
+      <w:lvlText w:val="%5."/>
+      <w:lvlJc w:val="left"/>
+      <w:pPr>
+        <w:ind w:left="3600" w:hanging="360"/>
+      </w:pPr>
+    </w:lvl>
+    <w:lvl w:ilvl="5" w:tplc="0416001B" w:tentative="1">
+      <w:start w:val="1"/>
+      <w:numFmt w:val="lowerRoman"/>
+      <w:lvlText w:val="%6."/>
+      <w:lvlJc w:val="right"/>
+      <w:pPr>
+        <w:ind w:left="4320" w:hanging="180"/>
+      </w:pPr>
+    </w:lvl>
+    <w:lvl w:ilvl="6" w:tplc="0416000F" w:tentative="1">
+      <w:start w:val="1"/>
+      <w:numFmt w:val="decimal"/>
+      <w:lvlText w:val="%7."/>
+      <w:lvlJc w:val="left"/>
+      <w:pPr>
+        <w:ind w:left="5040" w:hanging="360"/>
+      </w:pPr>
+    </w:lvl>
+    <w:lvl w:ilvl="7" w:tplc="04160019" w:tentative="1">
+      <w:start w:val="1"/>
+      <w:numFmt w:val="lowerLetter"/>
+      <w:lvlText w:val="%8."/>
+      <w:lvlJc w:val="left"/>
+      <w:pPr>
+        <w:ind w:left="5760" w:hanging="360"/>
+      </w:pPr>
+    </w:lvl>
+    <w:lvl w:ilvl="8" w:tplc="0416001B" w:tentative="1">
+      <w:start w:val="1"/>
+      <w:numFmt w:val="lowerRoman"/>
+      <w:lvlText w:val="%9."/>
+      <w:lvlJc w:val="right"/>
+      <w:pPr>
+        <w:ind w:left="6480" w:hanging="180"/>
+      </w:pPr>
+    </w:lvl>
+  </w:abstractNum>
+  <w:abstractNum w:abstractNumId="2" w15:restartNumberingAfterBreak="0">
     <w:nsid w:val="44E36C8B"/>
     <w:multiLevelType w:val="hybridMultilevel"/>
     <w:tmpl w:val="28BC063A"/>
@@ -1332,7 +3330,7 @@
       </w:pPr>
     </w:lvl>
   </w:abstractNum>
-  <w:abstractNum w:abstractNumId="2" w15:restartNumberingAfterBreak="0">
+  <w:abstractNum w:abstractNumId="3" w15:restartNumberingAfterBreak="0">
     <w:nsid w:val="56D5027F"/>
     <w:multiLevelType w:val="hybridMultilevel"/>
     <w:tmpl w:val="D3E0E7F2"/>
@@ -1421,7 +3419,7 @@
       </w:pPr>
     </w:lvl>
   </w:abstractNum>
-  <w:abstractNum w:abstractNumId="3" w15:restartNumberingAfterBreak="0">
+  <w:abstractNum w:abstractNumId="4" w15:restartNumberingAfterBreak="0">
     <w:nsid w:val="5E9011D0"/>
     <w:multiLevelType w:val="hybridMultilevel"/>
     <w:tmpl w:val="62D4FF0E"/>
@@ -1534,7 +3532,7 @@
       </w:rPr>
     </w:lvl>
   </w:abstractNum>
-  <w:abstractNum w:abstractNumId="4" w15:restartNumberingAfterBreak="0">
+  <w:abstractNum w:abstractNumId="5" w15:restartNumberingAfterBreak="0">
     <w:nsid w:val="7B1640CD"/>
     <w:multiLevelType w:val="hybridMultilevel"/>
     <w:tmpl w:val="D9A8823E"/>
@@ -1624,18 +3622,21 @@
     </w:lvl>
   </w:abstractNum>
   <w:num w:numId="1">
+    <w:abstractNumId w:val="4"/>
+  </w:num>
+  <w:num w:numId="2">
     <w:abstractNumId w:val="3"/>
   </w:num>
-  <w:num w:numId="2">
-    <w:abstractNumId w:val="2"/>
-  </w:num>
   <w:num w:numId="3">
-    <w:abstractNumId w:val="4"/>
+    <w:abstractNumId w:val="5"/>
   </w:num>
   <w:num w:numId="4">
     <w:abstractNumId w:val="0"/>
   </w:num>
   <w:num w:numId="5">
+    <w:abstractNumId w:val="2"/>
+  </w:num>
+  <w:num w:numId="6">
     <w:abstractNumId w:val="1"/>
   </w:num>
 </w:numbering>
@@ -1658,7 +3659,7 @@
       </w:pPr>
     </w:pPrDefault>
   </w:docDefaults>
-  <w:latentStyles w:defLockedState="0" w:defUIPriority="99" w:defSemiHidden="0" w:defUnhideWhenUsed="0" w:defQFormat="0" w:count="376">
+  <w:latentStyles w:defLockedState="0" w:defUIPriority="99" w:defSemiHidden="0" w:defUnhideWhenUsed="0" w:defQFormat="0" w:count="377">
     <w:lsdException w:name="Normal" w:uiPriority="0" w:qFormat="1"/>
     <w:lsdException w:name="heading 1" w:uiPriority="9" w:qFormat="1"/>
     <w:lsdException w:name="heading 2" w:semiHidden="1" w:uiPriority="9" w:unhideWhenUsed="1" w:qFormat="1"/>
@@ -1764,7 +3765,6 @@
     <w:lsdException w:name="HTML Sample" w:semiHidden="1" w:unhideWhenUsed="1"/>
     <w:lsdException w:name="HTML Typewriter" w:semiHidden="1" w:unhideWhenUsed="1"/>
     <w:lsdException w:name="HTML Variable" w:semiHidden="1" w:unhideWhenUsed="1"/>
-    <w:lsdException w:name="Normal Table" w:semiHidden="1" w:unhideWhenUsed="1"/>
     <w:lsdException w:name="annotation subject" w:semiHidden="1" w:unhideWhenUsed="1"/>
     <w:lsdException w:name="No List" w:semiHidden="1" w:unhideWhenUsed="1"/>
     <w:lsdException w:name="Outline List 1" w:semiHidden="1" w:unhideWhenUsed="1"/>
@@ -1811,10 +3811,8 @@
     <w:lsdException w:name="Table Subtle 2" w:semiHidden="1" w:unhideWhenUsed="1"/>
     <w:lsdException w:name="Table Web 1" w:semiHidden="1" w:unhideWhenUsed="1"/>
     <w:lsdException w:name="Table Web 2" w:semiHidden="1" w:unhideWhenUsed="1"/>
-    <w:lsdException w:name="Table Web 3" w:semiHidden="1" w:unhideWhenUsed="1"/>
     <w:lsdException w:name="Balloon Text" w:semiHidden="1" w:unhideWhenUsed="1"/>
     <w:lsdException w:name="Table Grid" w:uiPriority="39"/>
-    <w:lsdException w:name="Table Theme" w:semiHidden="1" w:unhideWhenUsed="1"/>
     <w:lsdException w:name="Placeholder Text" w:semiHidden="1"/>
     <w:lsdException w:name="No Spacing" w:uiPriority="1" w:qFormat="1"/>
     <w:lsdException w:name="Light Shading" w:uiPriority="60"/>
@@ -2035,6 +4033,7 @@
     <w:lsdException w:name="Hashtag" w:semiHidden="1" w:unhideWhenUsed="1"/>
     <w:lsdException w:name="Unresolved Mention" w:semiHidden="1" w:unhideWhenUsed="1"/>
     <w:lsdException w:name="Smart Link" w:semiHidden="1" w:unhideWhenUsed="1"/>
+    <w:lsdException w:name="Smart Link Error" w:semiHidden="1" w:unhideWhenUsed="1"/>
   </w:latentStyles>
   <w:style w:type="paragraph" w:default="1" w:styleId="Normal">
     <w:name w:val="Normal"/>
